--- a/Report/FinalReport.docx
+++ b/Report/FinalReport.docx
@@ -172,13 +172,23 @@
           <w:lang w:val="en-US"/>
         </w:rPr>
       </w:pPr>
-      <w:r>
-        <w:rPr>
-          <w:sz w:val="48"/>
-          <w:szCs w:val="48"/>
-          <w:lang w:val="en-US"/>
-        </w:rPr>
-        <w:t>Suleh Lee</w:t>
+      <w:proofErr w:type="spellStart"/>
+      <w:r>
+        <w:rPr>
+          <w:sz w:val="48"/>
+          <w:szCs w:val="48"/>
+          <w:lang w:val="en-US"/>
+        </w:rPr>
+        <w:t>Suleh</w:t>
+      </w:r>
+      <w:proofErr w:type="spellEnd"/>
+      <w:r>
+        <w:rPr>
+          <w:sz w:val="48"/>
+          <w:szCs w:val="48"/>
+          <w:lang w:val="en-US"/>
+        </w:rPr>
+        <w:t xml:space="preserve"> Lee</w:t>
       </w:r>
       <w:r>
         <w:rPr>
@@ -899,6 +909,7 @@
       </w:pPr>
       <w:r>
         <w:rPr>
+          <w:noProof/>
           <w:sz w:val="24"/>
           <w:szCs w:val="24"/>
           <w:lang w:val="en-US"/>
@@ -966,7 +977,25 @@
           <w:szCs w:val="24"/>
           <w:lang w:val="en-US"/>
         </w:rPr>
-        <w:t>Importing necessary libraries and the dataset into jupyter file</w:t>
+        <w:t xml:space="preserve">Importing necessary libraries and the dataset into </w:t>
+      </w:r>
+      <w:proofErr w:type="spellStart"/>
+      <w:r>
+        <w:rPr>
+          <w:sz w:val="24"/>
+          <w:szCs w:val="24"/>
+          <w:lang w:val="en-US"/>
+        </w:rPr>
+        <w:t>jupyter</w:t>
+      </w:r>
+      <w:proofErr w:type="spellEnd"/>
+      <w:r>
+        <w:rPr>
+          <w:sz w:val="24"/>
+          <w:szCs w:val="24"/>
+          <w:lang w:val="en-US"/>
+        </w:rPr>
+        <w:t xml:space="preserve"> file</w:t>
       </w:r>
     </w:p>
     <w:p>
@@ -980,6 +1009,7 @@
       </w:pPr>
       <w:r>
         <w:rPr>
+          <w:noProof/>
           <w:sz w:val="24"/>
           <w:szCs w:val="24"/>
           <w:lang w:val="en-US"/>
@@ -1214,9 +1244,13 @@
           <w:lang w:eastAsia="en-CA"/>
           <w14:ligatures w14:val="none"/>
         </w:rPr>
-        <w:t xml:space="preserve">ge and pregnancies have negative </w:t>
-      </w:r>
-      <w:r>
+        <w:t>ge and pregnancies have negative correlation.</w:t>
+      </w:r>
+    </w:p>
+    <w:p>
+      <w:pPr>
+        <w:shd w:val="clear" w:color="auto" w:fill="011627"/>
+        <w:spacing w:after="0" w:line="285" w:lineRule="atLeast"/>
         <w:rPr>
           <w:rFonts w:ascii="Consolas" w:eastAsia="Times New Roman" w:hAnsi="Consolas" w:cs="Times New Roman"/>
           <w:color w:val="D6DEEB"/>
@@ -1226,43 +1260,28 @@
           <w:lang w:eastAsia="en-CA"/>
           <w14:ligatures w14:val="none"/>
         </w:rPr>
-        <w:t>correlation.</w:t>
-      </w:r>
-    </w:p>
-    <w:p>
-      <w:pPr>
-        <w:shd w:val="clear" w:color="auto" w:fill="011627"/>
-        <w:spacing w:after="0" w:line="285" w:lineRule="atLeast"/>
-        <w:rPr>
-          <w:rFonts w:ascii="Consolas" w:eastAsia="Times New Roman" w:hAnsi="Consolas" w:cs="Times New Roman"/>
-          <w:color w:val="D6DEEB"/>
-          <w:kern w:val="0"/>
-          <w:sz w:val="21"/>
-          <w:szCs w:val="21"/>
-          <w:lang w:eastAsia="en-CA"/>
-          <w14:ligatures w14:val="none"/>
-        </w:rPr>
-      </w:pPr>
-    </w:p>
-    <w:p>
-      <w:pPr>
-        <w:rPr>
-          <w:sz w:val="24"/>
-          <w:szCs w:val="24"/>
-          <w:lang w:val="en-US"/>
-        </w:rPr>
-      </w:pPr>
-    </w:p>
-    <w:p>
-      <w:pPr>
-        <w:rPr>
-          <w:sz w:val="24"/>
-          <w:szCs w:val="24"/>
-          <w:lang w:val="en-US"/>
-        </w:rPr>
-      </w:pPr>
-      <w:r>
-        <w:rPr>
+      </w:pPr>
+    </w:p>
+    <w:p>
+      <w:pPr>
+        <w:rPr>
+          <w:sz w:val="24"/>
+          <w:szCs w:val="24"/>
+          <w:lang w:val="en-US"/>
+        </w:rPr>
+      </w:pPr>
+    </w:p>
+    <w:p>
+      <w:pPr>
+        <w:rPr>
+          <w:sz w:val="24"/>
+          <w:szCs w:val="24"/>
+          <w:lang w:val="en-US"/>
+        </w:rPr>
+      </w:pPr>
+      <w:r>
+        <w:rPr>
+          <w:noProof/>
           <w:sz w:val="24"/>
           <w:szCs w:val="24"/>
           <w:lang w:val="en-US"/>
@@ -1480,6 +1499,7 @@
       </w:pPr>
       <w:r>
         <w:rPr>
+          <w:noProof/>
           <w:sz w:val="24"/>
           <w:szCs w:val="24"/>
           <w:lang w:val="en-US"/>
@@ -1599,15 +1619,7 @@
           <w:szCs w:val="24"/>
           <w:lang w:val="en-US"/>
         </w:rPr>
-        <w:t xml:space="preserve">The primary goal of the data preparation phase is to gain a comprehensive understanding of the dataset, ensuring its quality and suitability for building a predictive model. This includes both descriptive statistical analysis and necessary data transformations to prepare it for machine learning model </w:t>
-      </w:r>
-      <w:r>
-        <w:rPr>
-          <w:sz w:val="24"/>
-          <w:szCs w:val="24"/>
-          <w:lang w:val="en-US"/>
-        </w:rPr>
-        <w:t>development.</w:t>
+        <w:t>The primary goal of the data preparation phase is to gain a comprehensive understanding of the dataset, ensuring its quality and suitability for building a predictive model. This includes both descriptive statistical analysis and necessary data transformations to prepare it for machine learning model development.</w:t>
       </w:r>
     </w:p>
     <w:p>
@@ -1658,7 +1670,25 @@
           <w:szCs w:val="24"/>
           <w:lang w:val="en-US"/>
         </w:rPr>
-        <w:t xml:space="preserve"> Naivye Bayes</w:t>
+        <w:t xml:space="preserve"> </w:t>
+      </w:r>
+      <w:proofErr w:type="spellStart"/>
+      <w:r>
+        <w:rPr>
+          <w:sz w:val="24"/>
+          <w:szCs w:val="24"/>
+          <w:lang w:val="en-US"/>
+        </w:rPr>
+        <w:t>Naivye</w:t>
+      </w:r>
+      <w:proofErr w:type="spellEnd"/>
+      <w:r>
+        <w:rPr>
+          <w:sz w:val="24"/>
+          <w:szCs w:val="24"/>
+          <w:lang w:val="en-US"/>
+        </w:rPr>
+        <w:t xml:space="preserve"> Bayes</w:t>
       </w:r>
       <w:r>
         <w:rPr>
@@ -1829,6 +1859,7 @@
       </w:pPr>
       <w:r>
         <w:rPr>
+          <w:noProof/>
           <w:lang w:val="en-US"/>
         </w:rPr>
         <w:drawing>
@@ -1994,6 +2025,7 @@
       </w:pPr>
       <w:r>
         <w:rPr>
+          <w:noProof/>
           <w:sz w:val="48"/>
           <w:szCs w:val="48"/>
           <w:lang w:val="en-US"/>
@@ -2045,6 +2077,7 @@
       </w:pPr>
       <w:r>
         <w:rPr>
+          <w:noProof/>
           <w:sz w:val="24"/>
           <w:szCs w:val="24"/>
           <w:lang w:val="en-US"/>
@@ -2185,6 +2218,7 @@
         <w:rPr>
           <w:b/>
           <w:bCs/>
+          <w:noProof/>
           <w:sz w:val="24"/>
           <w:szCs w:val="24"/>
           <w:lang w:val="en-US"/>
@@ -2286,12 +2320,13 @@
       </w:pPr>
       <w:r>
         <w:rPr>
+          <w:noProof/>
           <w:sz w:val="24"/>
           <w:szCs w:val="24"/>
           <w:lang w:val="en-US"/>
         </w:rPr>
         <w:drawing>
-          <wp:anchor distT="0" distB="0" distL="114300" distR="114300" simplePos="0" relativeHeight="251667456" behindDoc="0" locked="0" layoutInCell="1" allowOverlap="1" wp14:anchorId="48991DB7" wp14:editId="683E2E03">
+          <wp:anchor distT="0" distB="0" distL="114300" distR="114300" simplePos="0" relativeHeight="251667456" behindDoc="0" locked="0" layoutInCell="1" allowOverlap="1" wp14:anchorId="48991DB7" wp14:editId="2BFE6FE2">
             <wp:simplePos x="0" y="0"/>
             <wp:positionH relativeFrom="margin">
               <wp:posOffset>7952</wp:posOffset>
@@ -2346,13 +2381,23 @@
           </wp:anchor>
         </w:drawing>
       </w:r>
-      <w:r>
-        <w:rPr>
-          <w:sz w:val="24"/>
-          <w:szCs w:val="24"/>
-          <w:lang w:val="en-US"/>
-        </w:rPr>
-        <w:t>Svm classifier model was implemented</w:t>
+      <w:proofErr w:type="spellStart"/>
+      <w:r>
+        <w:rPr>
+          <w:sz w:val="24"/>
+          <w:szCs w:val="24"/>
+          <w:lang w:val="en-US"/>
+        </w:rPr>
+        <w:t>Svm</w:t>
+      </w:r>
+      <w:proofErr w:type="spellEnd"/>
+      <w:r>
+        <w:rPr>
+          <w:sz w:val="24"/>
+          <w:szCs w:val="24"/>
+          <w:lang w:val="en-US"/>
+        </w:rPr>
+        <w:t xml:space="preserve"> classifier model was implemented</w:t>
       </w:r>
     </w:p>
     <w:p>
@@ -2489,6 +2534,7 @@
         <w:rPr>
           <w:b/>
           <w:bCs/>
+          <w:noProof/>
           <w:sz w:val="24"/>
           <w:szCs w:val="24"/>
           <w:lang w:val="en-US"/>
@@ -2699,6 +2745,7 @@
         <w:rPr>
           <w:b/>
           <w:bCs/>
+          <w:noProof/>
           <w:sz w:val="24"/>
           <w:szCs w:val="24"/>
           <w:lang w:val="en-US"/>
@@ -3011,15 +3058,14 @@
       <w:pPr>
         <w:pStyle w:val="ListParagraph"/>
         <w:rPr>
-          <w:b/>
-          <w:bCs/>
-          <w:sz w:val="48"/>
-          <w:szCs w:val="48"/>
-          <w:lang w:val="en-US"/>
-        </w:rPr>
-      </w:pPr>
-      <w:r>
-        <w:rPr>
+          <w:sz w:val="48"/>
+          <w:szCs w:val="48"/>
+          <w:lang w:val="en-US"/>
+        </w:rPr>
+      </w:pPr>
+      <w:r>
+        <w:rPr>
+          <w:noProof/>
           <w:sz w:val="48"/>
           <w:szCs w:val="48"/>
           <w:lang w:val="en-US"/>
@@ -3095,6 +3141,48 @@
           <w:lang w:val="en-US"/>
         </w:rPr>
         <w:t>:</w:t>
+      </w:r>
+    </w:p>
+    <w:p>
+      <w:pPr>
+        <w:pStyle w:val="ListParagraph"/>
+        <w:rPr>
+          <w:sz w:val="48"/>
+          <w:szCs w:val="48"/>
+          <w:lang w:val="en-US"/>
+        </w:rPr>
+      </w:pPr>
+    </w:p>
+    <w:p>
+      <w:pPr>
+        <w:pStyle w:val="ListParagraph"/>
+        <w:rPr>
+          <w:sz w:val="48"/>
+          <w:szCs w:val="48"/>
+          <w:lang w:val="en-US"/>
+        </w:rPr>
+      </w:pPr>
+    </w:p>
+    <w:p>
+      <w:pPr>
+        <w:pStyle w:val="ListParagraph"/>
+        <w:rPr>
+          <w:b/>
+          <w:bCs/>
+          <w:lang w:val="en-US"/>
+        </w:rPr>
+      </w:pPr>
+      <w:r>
+        <w:rPr>
+          <w:lang w:val="en-US"/>
+        </w:rPr>
+        <w:t xml:space="preserve">After comparing </w:t>
+      </w:r>
+      <w:r>
+        <w:rPr>
+          <w:lang w:val="en-US"/>
+        </w:rPr>
+        <w:t xml:space="preserve">all the classifiers, we could see The Random Forest gives the best output for the model. With 96% accuracy random forest performs best for the unseen data. </w:t>
       </w:r>
     </w:p>
     <w:p>

--- a/Report/FinalReport.docx
+++ b/Report/FinalReport.docx
@@ -317,7 +317,7 @@
           <w:szCs w:val="48"/>
           <w:shd w:val="clear" w:color="auto" w:fill="FFFFFF"/>
         </w:rPr>
-        <w:t xml:space="preserve"> and discovery </w:t>
+        <w:t xml:space="preserve"> and </w:t>
       </w:r>
       <w:r>
         <w:rPr>
@@ -327,7 +327,7 @@
           <w:szCs w:val="48"/>
           <w:shd w:val="clear" w:color="auto" w:fill="FFFFFF"/>
         </w:rPr>
-        <w:t>:</w:t>
+        <w:t>discovery:</w:t>
       </w:r>
     </w:p>
     <w:p>
@@ -621,7 +621,7 @@
         <w:pStyle w:val="ListParagraph"/>
         <w:numPr>
           <w:ilvl w:val="0"/>
-          <w:numId w:val="2"/>
+          <w:numId w:val="11"/>
         </w:numPr>
         <w:rPr>
           <w:sz w:val="24"/>
@@ -643,7 +643,7 @@
         <w:pStyle w:val="ListParagraph"/>
         <w:numPr>
           <w:ilvl w:val="0"/>
-          <w:numId w:val="2"/>
+          <w:numId w:val="11"/>
         </w:numPr>
         <w:rPr>
           <w:sz w:val="24"/>
@@ -665,7 +665,7 @@
         <w:pStyle w:val="ListParagraph"/>
         <w:numPr>
           <w:ilvl w:val="0"/>
-          <w:numId w:val="2"/>
+          <w:numId w:val="11"/>
         </w:numPr>
         <w:rPr>
           <w:sz w:val="24"/>
@@ -1171,6 +1171,7 @@
         </w:rPr>
         <w:t xml:space="preserve"> </w:t>
       </w:r>
+      <w:proofErr w:type="gramStart"/>
       <w:r>
         <w:rPr>
           <w:rFonts w:ascii="Consolas" w:eastAsia="Times New Roman" w:hAnsi="Consolas" w:cs="Times New Roman"/>
@@ -1183,6 +1184,7 @@
         </w:rPr>
         <w:t>pregnancies</w:t>
       </w:r>
+      <w:proofErr w:type="gramEnd"/>
       <w:r>
         <w:rPr>
           <w:rFonts w:ascii="Consolas" w:eastAsia="Times New Roman" w:hAnsi="Consolas" w:cs="Times New Roman"/>
@@ -1477,17 +1479,16 @@
           <w:szCs w:val="24"/>
           <w:lang w:val="en-US"/>
         </w:rPr>
-        <w:t>Data Transformation: Pre-processing steps may involve handling missing values, normalization of features, addressing outliers, and encoding categorical variables if applicable.</w:t>
-      </w:r>
-    </w:p>
-    <w:p>
-      <w:pPr>
-        <w:rPr>
-          <w:sz w:val="24"/>
-          <w:szCs w:val="24"/>
-          <w:lang w:val="en-US"/>
-        </w:rPr>
-      </w:pPr>
+        <w:t>Data Transformation: Pre-processing steps may involve handling missing values, normalization of features, addressing outliers</w:t>
+      </w:r>
+      <w:r>
+        <w:rPr>
+          <w:sz w:val="24"/>
+          <w:szCs w:val="24"/>
+          <w:lang w:val="en-US"/>
+        </w:rPr>
+        <w:t>.</w:t>
+      </w:r>
     </w:p>
     <w:p>
       <w:pPr>
@@ -1696,16 +1697,7 @@
           <w:szCs w:val="24"/>
           <w:lang w:val="en-US"/>
         </w:rPr>
-        <w:t xml:space="preserve"> and Gradient Boosting are potential models due to their effectiveness in </w:t>
-      </w:r>
-      <w:r>
-        <w:rPr>
-          <w:sz w:val="24"/>
-          <w:szCs w:val="24"/>
-          <w:lang w:val="en-US"/>
-        </w:rPr>
-        <w:lastRenderedPageBreak/>
-        <w:t>binary classification tasks and suitability for medical diagnostics.</w:t>
+        <w:t xml:space="preserve"> and Gradient Boosting are potential models due to their effectiveness in binary classification tasks and suitability for medical diagnostics.</w:t>
       </w:r>
       <w:r>
         <w:rPr>
@@ -1946,7 +1938,6 @@
           <w:szCs w:val="24"/>
           <w:lang w:val="en-US"/>
         </w:rPr>
-        <w:lastRenderedPageBreak/>
         <w:t>We use 80:20 ratio of training and test set.</w:t>
       </w:r>
     </w:p>
@@ -1969,23 +1960,24 @@
           <w:szCs w:val="24"/>
           <w:lang w:val="en-US"/>
         </w:rPr>
-        <w:t xml:space="preserve">A cross validation function is defined to input actual and predicted value of the model. Which will then output? </w:t>
-      </w:r>
-    </w:p>
-    <w:p>
-      <w:pPr>
-        <w:rPr>
-          <w:sz w:val="48"/>
-          <w:szCs w:val="48"/>
-          <w:lang w:val="en-US"/>
-        </w:rPr>
-      </w:pPr>
-      <w:r>
-        <w:rPr>
-          <w:sz w:val="48"/>
-          <w:szCs w:val="48"/>
-          <w:lang w:val="en-US"/>
-        </w:rPr>
+        <w:t xml:space="preserve">A cross validation function is defined to input actual and predicted value of the model. </w:t>
+      </w:r>
+    </w:p>
+    <w:p>
+      <w:pPr>
+        <w:rPr>
+          <w:sz w:val="48"/>
+          <w:szCs w:val="48"/>
+          <w:lang w:val="en-US"/>
+        </w:rPr>
+      </w:pPr>
+      <w:r>
+        <w:rPr>
+          <w:sz w:val="48"/>
+          <w:szCs w:val="48"/>
+          <w:lang w:val="en-US"/>
+        </w:rPr>
+        <w:lastRenderedPageBreak/>
         <w:t>Classifier Models:</w:t>
       </w:r>
     </w:p>
@@ -2012,7 +2004,17 @@
           <w:szCs w:val="24"/>
           <w:lang w:val="en-US"/>
         </w:rPr>
-        <w:t>Linear Regression</w:t>
+        <w:t>Logistic</w:t>
+      </w:r>
+      <w:r>
+        <w:rPr>
+          <w:b/>
+          <w:bCs/>
+          <w:sz w:val="24"/>
+          <w:szCs w:val="24"/>
+          <w:lang w:val="en-US"/>
+        </w:rPr>
+        <w:t xml:space="preserve"> Regression</w:t>
       </w:r>
     </w:p>
     <w:p>
@@ -2326,7 +2328,7 @@
           <w:lang w:val="en-US"/>
         </w:rPr>
         <w:drawing>
-          <wp:anchor distT="0" distB="0" distL="114300" distR="114300" simplePos="0" relativeHeight="251667456" behindDoc="0" locked="0" layoutInCell="1" allowOverlap="1" wp14:anchorId="48991DB7" wp14:editId="2BFE6FE2">
+          <wp:anchor distT="0" distB="0" distL="114300" distR="114300" simplePos="0" relativeHeight="251667456" behindDoc="0" locked="0" layoutInCell="1" allowOverlap="1" wp14:anchorId="48991DB7" wp14:editId="7563A574">
             <wp:simplePos x="0" y="0"/>
             <wp:positionH relativeFrom="margin">
               <wp:posOffset>7952</wp:posOffset>
@@ -2883,7 +2885,23 @@
           <w:szCs w:val="24"/>
           <w:lang w:val="en-US"/>
         </w:rPr>
-        <w:t xml:space="preserve">An accuracy of 96% achieved by a Random Forest classifier is quite promising and indicates that the model is performing well on your </w:t>
+        <w:t xml:space="preserve">An accuracy of 96% achieved by a Random Forest classifier is quite promising and indicates that the model is performing well on </w:t>
+      </w:r>
+      <w:r>
+        <w:rPr>
+          <w:sz w:val="24"/>
+          <w:szCs w:val="24"/>
+          <w:lang w:val="en-US"/>
+        </w:rPr>
+        <w:t>our</w:t>
+      </w:r>
+      <w:r>
+        <w:rPr>
+          <w:sz w:val="24"/>
+          <w:szCs w:val="24"/>
+          <w:lang w:val="en-US"/>
+        </w:rPr>
+        <w:t xml:space="preserve"> </w:t>
       </w:r>
       <w:r>
         <w:rPr>
@@ -4091,6 +4109,119 @@
     </w:lvl>
   </w:abstractNum>
   <w:abstractNum w:abstractNumId="7" w15:restartNumberingAfterBreak="0">
+    <w:nsid w:val="5ABA6D7F"/>
+    <w:multiLevelType w:val="hybridMultilevel"/>
+    <w:tmpl w:val="3B1E7CA4"/>
+    <w:lvl w:ilvl="0" w:tplc="1009000F">
+      <w:start w:val="1"/>
+      <w:numFmt w:val="decimal"/>
+      <w:lvlText w:val="%1."/>
+      <w:lvlJc w:val="left"/>
+      <w:pPr>
+        <w:ind w:left="720" w:hanging="360"/>
+      </w:pPr>
+      <w:rPr>
+        <w:rFonts w:hint="default"/>
+      </w:rPr>
+    </w:lvl>
+    <w:lvl w:ilvl="1" w:tplc="FFFFFFFF" w:tentative="1">
+      <w:start w:val="1"/>
+      <w:numFmt w:val="bullet"/>
+      <w:lvlText w:val="o"/>
+      <w:lvlJc w:val="left"/>
+      <w:pPr>
+        <w:ind w:left="1440" w:hanging="360"/>
+      </w:pPr>
+      <w:rPr>
+        <w:rFonts w:ascii="Courier New" w:hAnsi="Courier New" w:cs="Courier New" w:hint="default"/>
+      </w:rPr>
+    </w:lvl>
+    <w:lvl w:ilvl="2" w:tplc="FFFFFFFF" w:tentative="1">
+      <w:start w:val="1"/>
+      <w:numFmt w:val="bullet"/>
+      <w:lvlText w:val=""/>
+      <w:lvlJc w:val="left"/>
+      <w:pPr>
+        <w:ind w:left="2160" w:hanging="360"/>
+      </w:pPr>
+      <w:rPr>
+        <w:rFonts w:ascii="Wingdings" w:hAnsi="Wingdings" w:hint="default"/>
+      </w:rPr>
+    </w:lvl>
+    <w:lvl w:ilvl="3" w:tplc="FFFFFFFF" w:tentative="1">
+      <w:start w:val="1"/>
+      <w:numFmt w:val="bullet"/>
+      <w:lvlText w:val=""/>
+      <w:lvlJc w:val="left"/>
+      <w:pPr>
+        <w:ind w:left="2880" w:hanging="360"/>
+      </w:pPr>
+      <w:rPr>
+        <w:rFonts w:ascii="Symbol" w:hAnsi="Symbol" w:hint="default"/>
+      </w:rPr>
+    </w:lvl>
+    <w:lvl w:ilvl="4" w:tplc="FFFFFFFF" w:tentative="1">
+      <w:start w:val="1"/>
+      <w:numFmt w:val="bullet"/>
+      <w:lvlText w:val="o"/>
+      <w:lvlJc w:val="left"/>
+      <w:pPr>
+        <w:ind w:left="3600" w:hanging="360"/>
+      </w:pPr>
+      <w:rPr>
+        <w:rFonts w:ascii="Courier New" w:hAnsi="Courier New" w:cs="Courier New" w:hint="default"/>
+      </w:rPr>
+    </w:lvl>
+    <w:lvl w:ilvl="5" w:tplc="FFFFFFFF" w:tentative="1">
+      <w:start w:val="1"/>
+      <w:numFmt w:val="bullet"/>
+      <w:lvlText w:val=""/>
+      <w:lvlJc w:val="left"/>
+      <w:pPr>
+        <w:ind w:left="4320" w:hanging="360"/>
+      </w:pPr>
+      <w:rPr>
+        <w:rFonts w:ascii="Wingdings" w:hAnsi="Wingdings" w:hint="default"/>
+      </w:rPr>
+    </w:lvl>
+    <w:lvl w:ilvl="6" w:tplc="FFFFFFFF" w:tentative="1">
+      <w:start w:val="1"/>
+      <w:numFmt w:val="bullet"/>
+      <w:lvlText w:val=""/>
+      <w:lvlJc w:val="left"/>
+      <w:pPr>
+        <w:ind w:left="5040" w:hanging="360"/>
+      </w:pPr>
+      <w:rPr>
+        <w:rFonts w:ascii="Symbol" w:hAnsi="Symbol" w:hint="default"/>
+      </w:rPr>
+    </w:lvl>
+    <w:lvl w:ilvl="7" w:tplc="FFFFFFFF" w:tentative="1">
+      <w:start w:val="1"/>
+      <w:numFmt w:val="bullet"/>
+      <w:lvlText w:val="o"/>
+      <w:lvlJc w:val="left"/>
+      <w:pPr>
+        <w:ind w:left="5760" w:hanging="360"/>
+      </w:pPr>
+      <w:rPr>
+        <w:rFonts w:ascii="Courier New" w:hAnsi="Courier New" w:cs="Courier New" w:hint="default"/>
+      </w:rPr>
+    </w:lvl>
+    <w:lvl w:ilvl="8" w:tplc="FFFFFFFF" w:tentative="1">
+      <w:start w:val="1"/>
+      <w:numFmt w:val="bullet"/>
+      <w:lvlText w:val=""/>
+      <w:lvlJc w:val="left"/>
+      <w:pPr>
+        <w:ind w:left="6480" w:hanging="360"/>
+      </w:pPr>
+      <w:rPr>
+        <w:rFonts w:ascii="Wingdings" w:hAnsi="Wingdings" w:hint="default"/>
+      </w:rPr>
+    </w:lvl>
+  </w:abstractNum>
+  <w:abstractNum w:abstractNumId="8" w15:restartNumberingAfterBreak="0">
     <w:nsid w:val="63F154E2"/>
     <w:multiLevelType w:val="hybridMultilevel"/>
     <w:tmpl w:val="3CD888A4"/>
@@ -4179,7 +4310,7 @@
       </w:pPr>
     </w:lvl>
   </w:abstractNum>
-  <w:abstractNum w:abstractNumId="8" w15:restartNumberingAfterBreak="0">
+  <w:abstractNum w:abstractNumId="9" w15:restartNumberingAfterBreak="0">
     <w:nsid w:val="67A90E38"/>
     <w:multiLevelType w:val="hybridMultilevel"/>
     <w:tmpl w:val="36027A1A"/>
@@ -4292,7 +4423,7 @@
       </w:rPr>
     </w:lvl>
   </w:abstractNum>
-  <w:abstractNum w:abstractNumId="9" w15:restartNumberingAfterBreak="0">
+  <w:abstractNum w:abstractNumId="10" w15:restartNumberingAfterBreak="0">
     <w:nsid w:val="699843CF"/>
     <w:multiLevelType w:val="hybridMultilevel"/>
     <w:tmpl w:val="5384676A"/>
@@ -4409,7 +4540,7 @@
     <w:abstractNumId w:val="6"/>
   </w:num>
   <w:num w:numId="2" w16cid:durableId="1991866368">
-    <w:abstractNumId w:val="9"/>
+    <w:abstractNumId w:val="10"/>
   </w:num>
   <w:num w:numId="3" w16cid:durableId="1305626743">
     <w:abstractNumId w:val="5"/>
@@ -4430,9 +4561,12 @@
     <w:abstractNumId w:val="3"/>
   </w:num>
   <w:num w:numId="9" w16cid:durableId="1547596833">
+    <w:abstractNumId w:val="9"/>
+  </w:num>
+  <w:num w:numId="10" w16cid:durableId="528301614">
     <w:abstractNumId w:val="8"/>
   </w:num>
-  <w:num w:numId="10" w16cid:durableId="528301614">
+  <w:num w:numId="11" w16cid:durableId="1910381660">
     <w:abstractNumId w:val="7"/>
   </w:num>
 </w:numbering>

--- a/Report/FinalReport.docx
+++ b/Report/FinalReport.docx
@@ -172,23 +172,29 @@
           <w:lang w:val="en-US"/>
         </w:rPr>
       </w:pPr>
-      <w:proofErr w:type="spellStart"/>
-      <w:r>
-        <w:rPr>
-          <w:sz w:val="48"/>
-          <w:szCs w:val="48"/>
-          <w:lang w:val="en-US"/>
-        </w:rPr>
-        <w:t>Suleh</w:t>
-      </w:r>
-      <w:proofErr w:type="spellEnd"/>
-      <w:r>
-        <w:rPr>
-          <w:sz w:val="48"/>
-          <w:szCs w:val="48"/>
-          <w:lang w:val="en-US"/>
-        </w:rPr>
-        <w:t xml:space="preserve"> Lee</w:t>
+      <w:r>
+        <w:rPr>
+          <w:sz w:val="48"/>
+          <w:szCs w:val="48"/>
+          <w:lang w:val="en-US"/>
+        </w:rPr>
+        <w:t>S</w:t>
+      </w:r>
+      <w:r>
+        <w:rPr>
+          <w:sz w:val="48"/>
+          <w:szCs w:val="48"/>
+          <w:lang w:val="en-US"/>
+        </w:rPr>
+        <w:t>eula</w:t>
+      </w:r>
+      <w:r>
+        <w:rPr>
+          <w:sz w:val="48"/>
+          <w:szCs w:val="48"/>
+          <w:lang w:val="en-US"/>
+        </w:rPr>
+        <w:t>h Lee</w:t>
       </w:r>
       <w:r>
         <w:rPr>
@@ -574,27 +580,42 @@
     </w:p>
     <w:p>
       <w:pPr>
-        <w:rPr>
-          <w:sz w:val="48"/>
-          <w:szCs w:val="48"/>
-          <w:lang w:val="en-US"/>
-        </w:rPr>
-      </w:pPr>
-    </w:p>
-    <w:p>
-      <w:pPr>
-        <w:rPr>
-          <w:sz w:val="48"/>
-          <w:szCs w:val="48"/>
-          <w:lang w:val="en-US"/>
-        </w:rPr>
-      </w:pPr>
-      <w:r>
-        <w:rPr>
-          <w:sz w:val="48"/>
-          <w:szCs w:val="48"/>
-          <w:lang w:val="en-US"/>
-        </w:rPr>
+        <w:ind w:firstLine="720"/>
+        <w:rPr>
+          <w:rStyle w:val="normaltextrun"/>
+          <w:b/>
+          <w:bCs/>
+          <w:color w:val="000000"/>
+          <w:sz w:val="24"/>
+          <w:szCs w:val="24"/>
+          <w:shd w:val="clear" w:color="auto" w:fill="FFFFFF"/>
+        </w:rPr>
+      </w:pPr>
+    </w:p>
+    <w:p>
+      <w:pPr>
+        <w:rPr>
+          <w:sz w:val="48"/>
+          <w:szCs w:val="48"/>
+          <w:lang w:val="en-US"/>
+        </w:rPr>
+      </w:pPr>
+    </w:p>
+    <w:p>
+      <w:pPr>
+        <w:rPr>
+          <w:sz w:val="48"/>
+          <w:szCs w:val="48"/>
+          <w:lang w:val="en-US"/>
+        </w:rPr>
+      </w:pPr>
+      <w:r>
+        <w:rPr>
+          <w:sz w:val="48"/>
+          <w:szCs w:val="48"/>
+          <w:lang w:val="en-US"/>
+        </w:rPr>
+        <w:lastRenderedPageBreak/>
         <w:t>Framing the Problem:</w:t>
       </w:r>
     </w:p>
@@ -612,7 +633,6 @@
           <w:szCs w:val="24"/>
           <w:lang w:val="en-US"/>
         </w:rPr>
-        <w:lastRenderedPageBreak/>
         <w:t>The analysis aims to address the following questions:</w:t>
       </w:r>
     </w:p>
@@ -1096,7 +1116,33 @@
           <w:szCs w:val="24"/>
           <w:lang w:val="en-US"/>
         </w:rPr>
-        <w:t>Checking co relation of all the features</w:t>
+        <w:t xml:space="preserve">Checking </w:t>
+      </w:r>
+      <w:r>
+        <w:rPr>
+          <w:sz w:val="24"/>
+          <w:szCs w:val="24"/>
+          <w:lang w:val="en-US"/>
+        </w:rPr>
+        <w:t xml:space="preserve">the </w:t>
+      </w:r>
+      <w:proofErr w:type="spellStart"/>
+      <w:r>
+        <w:rPr>
+          <w:sz w:val="24"/>
+          <w:szCs w:val="24"/>
+          <w:lang w:val="en-US"/>
+        </w:rPr>
+        <w:t>corelation</w:t>
+      </w:r>
+      <w:proofErr w:type="spellEnd"/>
+      <w:r>
+        <w:rPr>
+          <w:sz w:val="24"/>
+          <w:szCs w:val="24"/>
+          <w:lang w:val="en-US"/>
+        </w:rPr>
+        <w:t xml:space="preserve"> of all the features</w:t>
       </w:r>
     </w:p>
     <w:p>
@@ -1645,7 +1691,15 @@
           <w:szCs w:val="24"/>
           <w:lang w:val="en-US"/>
         </w:rPr>
-        <w:t xml:space="preserve">predicting </w:t>
+        <w:t>to predict</w:t>
+      </w:r>
+      <w:r>
+        <w:rPr>
+          <w:sz w:val="24"/>
+          <w:szCs w:val="24"/>
+          <w:lang w:val="en-US"/>
+        </w:rPr>
+        <w:t xml:space="preserve"> </w:t>
       </w:r>
       <w:r>
         <w:rPr>
@@ -1697,6 +1751,14 @@
           <w:szCs w:val="24"/>
           <w:lang w:val="en-US"/>
         </w:rPr>
+        <w:t>,</w:t>
+      </w:r>
+      <w:r>
+        <w:rPr>
+          <w:sz w:val="24"/>
+          <w:szCs w:val="24"/>
+          <w:lang w:val="en-US"/>
+        </w:rPr>
         <w:t xml:space="preserve"> and Gradient Boosting are potential models due to their effectiveness in binary classification tasks and suitability for medical diagnostics.</w:t>
       </w:r>
       <w:r>
@@ -1705,7 +1767,23 @@
           <w:szCs w:val="24"/>
           <w:lang w:val="en-US"/>
         </w:rPr>
-        <w:t xml:space="preserve"> Accuracy of different classification models is compared in this project.</w:t>
+        <w:t xml:space="preserve"> </w:t>
+      </w:r>
+      <w:r>
+        <w:rPr>
+          <w:sz w:val="24"/>
+          <w:szCs w:val="24"/>
+          <w:lang w:val="en-US"/>
+        </w:rPr>
+        <w:t>The accuracy</w:t>
+      </w:r>
+      <w:r>
+        <w:rPr>
+          <w:sz w:val="24"/>
+          <w:szCs w:val="24"/>
+          <w:lang w:val="en-US"/>
+        </w:rPr>
+        <w:t xml:space="preserve"> of different classification models is compared in this project.</w:t>
       </w:r>
     </w:p>
     <w:p>
@@ -2328,7 +2406,7 @@
           <w:lang w:val="en-US"/>
         </w:rPr>
         <w:drawing>
-          <wp:anchor distT="0" distB="0" distL="114300" distR="114300" simplePos="0" relativeHeight="251667456" behindDoc="0" locked="0" layoutInCell="1" allowOverlap="1" wp14:anchorId="48991DB7" wp14:editId="7563A574">
+          <wp:anchor distT="0" distB="0" distL="114300" distR="114300" simplePos="0" relativeHeight="251667456" behindDoc="0" locked="0" layoutInCell="1" allowOverlap="1" wp14:anchorId="48991DB7" wp14:editId="70DFC3D7">
             <wp:simplePos x="0" y="0"/>
             <wp:positionH relativeFrom="margin">
               <wp:posOffset>7952</wp:posOffset>
